--- a/tesi.docx
+++ b/tesi.docx
@@ -852,7 +852,15 @@
           <w:sz w:val="24"/>
           <w:szCs w:val="24"/>
         </w:rPr>
-        <w:t xml:space="preserve"> sia importante la compressione dei dati con un semplice esperimento. Solitamente la musica che ascoltiamo dai nostri computer e cellulari è in formato mp3 e lo spazio occupato per un minuto di canzone  </w:t>
+        <w:t xml:space="preserve"> sia importante la compressione dei dati con un semplice esperimento. Solitamente la musica che ascoltiamo dai nostri computer e cellulari è in formato mp3 e lo spazio occupato per un minuto di canzone </w:t>
+      </w:r>
+      <w:r>
+        <w:rPr>
+          <w:rFonts w:cstheme="minorHAnsi"/>
+          <w:sz w:val="24"/>
+          <w:szCs w:val="24"/>
+        </w:rPr>
+        <w:t>ha</w:t>
       </w:r>
       <w:r>
         <w:rPr>
@@ -861,7 +869,7 @@
           <w:sz w:val="24"/>
           <w:szCs w:val="24"/>
         </w:rPr>
-        <w:t xml:space="preserve">ha </w:t>
+        <w:t xml:space="preserve"> </w:t>
       </w:r>
       <w:r>
         <w:rPr>
@@ -877,7 +885,15 @@
           <w:sz w:val="24"/>
           <w:szCs w:val="24"/>
         </w:rPr>
-        <w:t>de</w:t>
+        <w:t>n</w:t>
+      </w:r>
+      <w:r>
+        <w:rPr>
+          <w:rFonts w:cstheme="minorHAnsi"/>
+          <w:sz w:val="24"/>
+          <w:szCs w:val="24"/>
+        </w:rPr>
+        <w:t>e</w:t>
       </w:r>
       <w:r>
         <w:rPr>
@@ -24370,7 +24386,7 @@
           <w:sz w:val="24"/>
           <w:szCs w:val="24"/>
         </w:rPr>
-        <w:t>.</w:t>
+        <w:t xml:space="preserve">. </w:t>
       </w:r>
     </w:p>
     <w:p>
@@ -24439,15 +24455,731 @@
           <w:tab w:val="left" w:pos="4350"/>
         </w:tabs>
         <w:spacing w:line="360" w:lineRule="auto"/>
-        <w:rPr>
-          <w:rFonts w:cstheme="minorHAnsi"/>
-          <w:sz w:val="24"/>
-          <w:szCs w:val="24"/>
+        <w:jc w:val="center"/>
+        <w:rPr>
+          <w:rFonts w:cstheme="minorHAnsi"/>
+          <w:sz w:val="60"/>
+          <w:szCs w:val="60"/>
         </w:rPr>
       </w:pPr>
     </w:p>
     <w:p>
       <w:pPr>
+        <w:tabs>
+          <w:tab w:val="left" w:pos="4350"/>
+        </w:tabs>
+        <w:spacing w:line="360" w:lineRule="auto"/>
+        <w:jc w:val="center"/>
+        <w:rPr>
+          <w:rFonts w:cstheme="minorHAnsi"/>
+          <w:sz w:val="60"/>
+          <w:szCs w:val="60"/>
+        </w:rPr>
+      </w:pPr>
+      <w:r>
+        <w:rPr>
+          <w:rFonts w:cstheme="minorHAnsi"/>
+          <w:sz w:val="60"/>
+          <w:szCs w:val="60"/>
+        </w:rPr>
+        <w:t>Implementazione e rappresentazione di un wavelet tree in java</w:t>
+      </w:r>
+      <w:r>
+        <w:rPr>
+          <w:rFonts w:cstheme="minorHAnsi"/>
+          <w:sz w:val="60"/>
+          <w:szCs w:val="60"/>
+        </w:rPr>
+        <w:br/>
+      </w:r>
+    </w:p>
+    <w:p>
+      <w:pPr>
+        <w:tabs>
+          <w:tab w:val="left" w:pos="4350"/>
+        </w:tabs>
+        <w:spacing w:line="360" w:lineRule="auto"/>
+        <w:rPr>
+          <w:rFonts w:cstheme="minorHAnsi"/>
+          <w:sz w:val="24"/>
+          <w:szCs w:val="24"/>
+        </w:rPr>
+      </w:pPr>
+      <w:r>
+        <w:rPr>
+          <w:rFonts w:cstheme="minorHAnsi"/>
+          <w:sz w:val="24"/>
+          <w:szCs w:val="24"/>
+        </w:rPr>
+        <w:t>Nell’implementazione che ho realizzato si fanno uso di due differenti package, uno in cui si trova  la parte logica dell’algoritmo (waveletTree) ed uno in cui si gestiscono gli aspetti reativi alla visualizzazione grafica.</w:t>
+      </w:r>
+      <w:r>
+        <w:rPr>
+          <w:rFonts w:cstheme="minorHAnsi"/>
+          <w:sz w:val="24"/>
+          <w:szCs w:val="24"/>
+        </w:rPr>
+        <w:br/>
+        <w:t>Wavelet Tree contiene i seguenti file:</w:t>
+      </w:r>
+    </w:p>
+    <w:p>
+      <w:pPr>
+        <w:pStyle w:val="Paragrafoelenco"/>
+        <w:numPr>
+          <w:ilvl w:val="0"/>
+          <w:numId w:val="5"/>
+        </w:numPr>
+        <w:tabs>
+          <w:tab w:val="left" w:pos="4350"/>
+        </w:tabs>
+        <w:spacing w:line="360" w:lineRule="auto"/>
+        <w:rPr>
+          <w:rFonts w:cstheme="minorHAnsi"/>
+          <w:sz w:val="24"/>
+          <w:szCs w:val="24"/>
+        </w:rPr>
+      </w:pPr>
+      <w:r>
+        <w:rPr>
+          <w:rFonts w:cstheme="minorHAnsi"/>
+          <w:sz w:val="24"/>
+          <w:szCs w:val="24"/>
+        </w:rPr>
+        <w:t xml:space="preserve">BitRankSelect, l’interfaccia in cui vengono definite le operazioni </w:t>
+      </w:r>
+      <w:r>
+        <w:rPr>
+          <w:rFonts w:cstheme="minorHAnsi"/>
+          <w:sz w:val="24"/>
+          <w:szCs w:val="24"/>
+        </w:rPr>
+        <w:t>che sono necessarie per trattare la sequenza di bit. Queste funzioni sono:</w:t>
+      </w:r>
+    </w:p>
+    <w:p>
+      <w:pPr>
+        <w:pStyle w:val="Paragrafoelenco"/>
+        <w:tabs>
+          <w:tab w:val="left" w:pos="4350"/>
+        </w:tabs>
+        <w:spacing w:line="360" w:lineRule="auto"/>
+        <w:rPr>
+          <w:rFonts w:cstheme="minorHAnsi"/>
+          <w:sz w:val="24"/>
+          <w:szCs w:val="24"/>
+        </w:rPr>
+      </w:pPr>
+      <w:r>
+        <w:rPr>
+          <w:rFonts w:cstheme="minorHAnsi"/>
+          <w:sz w:val="24"/>
+          <w:szCs w:val="24"/>
+        </w:rPr>
+        <w:t>1)</w:t>
+      </w:r>
+      <w:r>
+        <w:rPr>
+          <w:rFonts w:cstheme="minorHAnsi"/>
+          <w:sz w:val="24"/>
+          <w:szCs w:val="24"/>
+        </w:rPr>
+        <w:t xml:space="preserve">   </w:t>
+      </w:r>
+      <w:r>
+        <w:rPr>
+          <w:rFonts w:cstheme="minorHAnsi"/>
+          <w:sz w:val="24"/>
+          <w:szCs w:val="24"/>
+        </w:rPr>
+        <w:t>BitRankSelect fromArray(ArrayList &lt;Boolean&gt; v)</w:t>
+      </w:r>
+      <w:r>
+        <w:rPr>
+          <w:rFonts w:cstheme="minorHAnsi"/>
+          <w:sz w:val="24"/>
+          <w:szCs w:val="24"/>
+        </w:rPr>
+        <w:t>, in cui viene restituita la classe che implenta l’interfaccia, che viene inizializzata</w:t>
+      </w:r>
+      <w:r>
+        <w:rPr>
+          <w:rFonts w:cstheme="minorHAnsi"/>
+          <w:sz w:val="24"/>
+          <w:szCs w:val="24"/>
+        </w:rPr>
+        <w:t>.</w:t>
+      </w:r>
+      <w:r>
+        <w:rPr>
+          <w:rFonts w:cstheme="minorHAnsi"/>
+          <w:sz w:val="24"/>
+          <w:szCs w:val="24"/>
+        </w:rPr>
+        <w:br/>
+      </w:r>
+      <w:r>
+        <w:rPr>
+          <w:rFonts w:cstheme="minorHAnsi"/>
+          <w:sz w:val="24"/>
+          <w:szCs w:val="24"/>
+        </w:rPr>
+        <w:lastRenderedPageBreak/>
+        <w:t xml:space="preserve">2) </w:t>
+      </w:r>
+      <w:r>
+        <w:rPr>
+          <w:rFonts w:cstheme="minorHAnsi"/>
+          <w:sz w:val="24"/>
+          <w:szCs w:val="24"/>
+        </w:rPr>
+        <w:t>int rank(boolean bit, int index)</w:t>
+      </w:r>
+      <w:r>
+        <w:rPr>
+          <w:rFonts w:cstheme="minorHAnsi"/>
+          <w:sz w:val="24"/>
+          <w:szCs w:val="24"/>
+        </w:rPr>
+        <w:t>, che restituisce il numero di occorrenze nella sequenza di bit</w:t>
+      </w:r>
+      <w:r>
+        <w:rPr>
+          <w:rFonts w:cstheme="minorHAnsi"/>
+          <w:sz w:val="24"/>
+          <w:szCs w:val="24"/>
+        </w:rPr>
+        <w:t xml:space="preserve"> di 1 o 0 fino all’indice index.</w:t>
+      </w:r>
+    </w:p>
+    <w:p>
+      <w:pPr>
+        <w:pStyle w:val="Paragrafoelenco"/>
+        <w:tabs>
+          <w:tab w:val="left" w:pos="4350"/>
+        </w:tabs>
+        <w:spacing w:line="360" w:lineRule="auto"/>
+        <w:rPr>
+          <w:rFonts w:cstheme="minorHAnsi"/>
+          <w:sz w:val="24"/>
+          <w:szCs w:val="24"/>
+        </w:rPr>
+      </w:pPr>
+      <w:r>
+        <w:rPr>
+          <w:rFonts w:cstheme="minorHAnsi"/>
+          <w:sz w:val="24"/>
+          <w:szCs w:val="24"/>
+        </w:rPr>
+        <w:t xml:space="preserve"> </w:t>
+      </w:r>
+      <w:r>
+        <w:rPr>
+          <w:rFonts w:cstheme="minorHAnsi"/>
+          <w:sz w:val="24"/>
+          <w:szCs w:val="24"/>
+        </w:rPr>
+        <w:t xml:space="preserve">3) </w:t>
+      </w:r>
+      <w:r>
+        <w:rPr>
+          <w:rFonts w:cstheme="minorHAnsi"/>
+          <w:sz w:val="24"/>
+          <w:szCs w:val="24"/>
+        </w:rPr>
+        <w:t>int sele</w:t>
+      </w:r>
+      <w:r>
+        <w:rPr>
+          <w:rFonts w:cstheme="minorHAnsi"/>
+          <w:sz w:val="24"/>
+          <w:szCs w:val="24"/>
+        </w:rPr>
+        <w:t>ct(boolean bit, int occ), che restituisce la posizione dell’occorrenza numero occ del bit richiesto.</w:t>
+      </w:r>
+    </w:p>
+    <w:p>
+      <w:pPr>
+        <w:pStyle w:val="Paragrafoelenco"/>
+        <w:tabs>
+          <w:tab w:val="left" w:pos="4350"/>
+        </w:tabs>
+        <w:spacing w:line="360" w:lineRule="auto"/>
+        <w:rPr>
+          <w:rFonts w:cstheme="minorHAnsi"/>
+          <w:sz w:val="24"/>
+          <w:szCs w:val="24"/>
+        </w:rPr>
+      </w:pPr>
+      <w:r>
+        <w:rPr>
+          <w:rFonts w:cstheme="minorHAnsi"/>
+          <w:sz w:val="24"/>
+          <w:szCs w:val="24"/>
+        </w:rPr>
+        <w:t>4)   int getSize(), che restituisce la dimensione del vettore di bit.</w:t>
+      </w:r>
+    </w:p>
+    <w:p>
+      <w:pPr>
+        <w:pStyle w:val="Paragrafoelenco"/>
+        <w:tabs>
+          <w:tab w:val="left" w:pos="4350"/>
+        </w:tabs>
+        <w:spacing w:line="360" w:lineRule="auto"/>
+        <w:rPr>
+          <w:rFonts w:cstheme="minorHAnsi"/>
+          <w:sz w:val="24"/>
+          <w:szCs w:val="24"/>
+        </w:rPr>
+      </w:pPr>
+      <w:r>
+        <w:rPr>
+          <w:rFonts w:cstheme="minorHAnsi"/>
+          <w:sz w:val="24"/>
+          <w:szCs w:val="24"/>
+        </w:rPr>
+        <w:t xml:space="preserve"> 5) Boolean getBit(int index), restituisce il valore binario del bit che ha come indice index.</w:t>
+      </w:r>
+    </w:p>
+    <w:p>
+      <w:pPr>
+        <w:pStyle w:val="Paragrafoelenco"/>
+        <w:tabs>
+          <w:tab w:val="left" w:pos="4350"/>
+        </w:tabs>
+        <w:spacing w:line="360" w:lineRule="auto"/>
+        <w:rPr>
+          <w:rFonts w:cstheme="minorHAnsi"/>
+          <w:sz w:val="24"/>
+          <w:szCs w:val="24"/>
+        </w:rPr>
+      </w:pPr>
+      <w:r>
+        <w:rPr>
+          <w:rFonts w:cstheme="minorHAnsi"/>
+          <w:sz w:val="24"/>
+          <w:szCs w:val="24"/>
+        </w:rPr>
+        <w:t xml:space="preserve"> </w:t>
+      </w:r>
+      <w:r>
+        <w:rPr>
+          <w:rFonts w:cstheme="minorHAnsi"/>
+          <w:sz w:val="24"/>
+          <w:szCs w:val="24"/>
+        </w:rPr>
+        <w:t xml:space="preserve">6)   boolean isLeaf(), che indica se il nodo da cui parte la chiamata della funzione è una foglia oppure no. </w:t>
+      </w:r>
+    </w:p>
+    <w:p>
+      <w:pPr>
+        <w:pStyle w:val="Paragrafoelenco"/>
+        <w:tabs>
+          <w:tab w:val="left" w:pos="4350"/>
+        </w:tabs>
+        <w:spacing w:line="360" w:lineRule="auto"/>
+        <w:jc w:val="center"/>
+        <w:rPr>
+          <w:rFonts w:cstheme="minorHAnsi"/>
+          <w:sz w:val="24"/>
+          <w:szCs w:val="24"/>
+        </w:rPr>
+      </w:pPr>
+    </w:p>
+    <w:p>
+      <w:pPr>
+        <w:pStyle w:val="Paragrafoelenco"/>
+        <w:numPr>
+          <w:ilvl w:val="0"/>
+          <w:numId w:val="5"/>
+        </w:numPr>
+        <w:tabs>
+          <w:tab w:val="left" w:pos="4350"/>
+        </w:tabs>
+        <w:spacing w:line="360" w:lineRule="auto"/>
+        <w:rPr>
+          <w:rFonts w:cstheme="minorHAnsi"/>
+          <w:sz w:val="24"/>
+          <w:szCs w:val="24"/>
+        </w:rPr>
+      </w:pPr>
+      <w:r>
+        <w:rPr>
+          <w:rFonts w:cstheme="minorHAnsi"/>
+          <w:sz w:val="24"/>
+          <w:szCs w:val="24"/>
+        </w:rPr>
+        <w:t>BitVector, la classe concreta che può venire utilizzata per gestire la sequenza di bit di ogni nodo. Implementa l’</w:t>
+      </w:r>
+      <w:r>
+        <w:rPr>
+          <w:rFonts w:cstheme="minorHAnsi"/>
+          <w:sz w:val="24"/>
+          <w:szCs w:val="24"/>
+        </w:rPr>
+        <w:t>interfaccia BitRankSelect e ha come unica variabile di istanza un arraylist di Boolean, che rappresenta la sequenza di bit del nodo. Per compiere le operazioni di rank e select l’arraylist viene percorso sequenzialmente. Per capire se un nodo è una foglia invece è sufficiente esaminare l’arraylist: se c’è almeno un elemento nella lista etichettato come 0 significa che ci sono almeno due caratteri, quindi il nodo ha dei figli.</w:t>
+      </w:r>
+    </w:p>
+    <w:p>
+      <w:pPr>
+        <w:pStyle w:val="Paragrafoelenco"/>
+        <w:numPr>
+          <w:ilvl w:val="0"/>
+          <w:numId w:val="5"/>
+        </w:numPr>
+        <w:tabs>
+          <w:tab w:val="left" w:pos="4350"/>
+        </w:tabs>
+        <w:spacing w:line="360" w:lineRule="auto"/>
+        <w:rPr>
+          <w:rFonts w:cstheme="minorHAnsi"/>
+          <w:sz w:val="24"/>
+          <w:szCs w:val="24"/>
+        </w:rPr>
+      </w:pPr>
+      <w:r>
+        <w:rPr>
+          <w:rFonts w:cstheme="minorHAnsi"/>
+          <w:sz w:val="24"/>
+          <w:szCs w:val="24"/>
+        </w:rPr>
+        <w:t>CharacterNotFoundException, eccezione che viene lanciata qualora sia impossibile trovare all’interno dell’albero il carattere richiesto</w:t>
+      </w:r>
+    </w:p>
+    <w:p>
+      <w:pPr>
+        <w:pStyle w:val="Paragrafoelenco"/>
+        <w:tabs>
+          <w:tab w:val="left" w:pos="4350"/>
+        </w:tabs>
+        <w:spacing w:line="360" w:lineRule="auto"/>
+        <w:rPr>
+          <w:rFonts w:cstheme="minorHAnsi"/>
+          <w:sz w:val="24"/>
+          <w:szCs w:val="24"/>
+        </w:rPr>
+      </w:pPr>
+    </w:p>
+    <w:p>
+      <w:pPr>
+        <w:pStyle w:val="Paragrafoelenco"/>
+        <w:numPr>
+          <w:ilvl w:val="0"/>
+          <w:numId w:val="5"/>
+        </w:numPr>
+        <w:tabs>
+          <w:tab w:val="left" w:pos="4350"/>
+        </w:tabs>
+        <w:spacing w:line="360" w:lineRule="auto"/>
+        <w:rPr>
+          <w:rFonts w:cstheme="minorHAnsi"/>
+          <w:sz w:val="24"/>
+          <w:szCs w:val="24"/>
+        </w:rPr>
+      </w:pPr>
+      <w:r>
+        <w:rPr>
+          <w:rFonts w:cstheme="minorHAnsi"/>
+          <w:sz w:val="24"/>
+          <w:szCs w:val="24"/>
+        </w:rPr>
+        <w:t>WaveletTree, il file in cui risiedono tutte le operazioni principali del progetto</w:t>
+      </w:r>
+      <w:r>
+        <w:rPr>
+          <w:rFonts w:cstheme="minorHAnsi"/>
+          <w:sz w:val="24"/>
+          <w:szCs w:val="24"/>
+        </w:rPr>
+        <w:t>.</w:t>
+      </w:r>
+      <w:r>
+        <w:rPr>
+          <w:rFonts w:cstheme="minorHAnsi"/>
+          <w:sz w:val="24"/>
+          <w:szCs w:val="24"/>
+        </w:rPr>
+        <w:t xml:space="preserve"> </w:t>
+      </w:r>
+      <w:r>
+        <w:rPr>
+          <w:rFonts w:cstheme="minorHAnsi"/>
+          <w:sz w:val="24"/>
+          <w:szCs w:val="24"/>
+        </w:rPr>
+        <w:t>Le variabili di istanza di questa classe sono i puntatori per raggiungere i nodi figli (left, right) ed il nodo genitore (parent), il carattere che indica qual è il primo simbolo della seconda metà dell’alfabeto  e isInSecondHalf, variabile di tipo generico T, in cui T</w:t>
+      </w:r>
+      <w:r>
+        <w:rPr>
+          <w:rFonts w:cstheme="minorHAnsi"/>
+          <w:sz w:val="24"/>
+          <w:szCs w:val="24"/>
+        </w:rPr>
+        <w:t xml:space="preserve"> è un oggetto appartenente ad una classe che</w:t>
+      </w:r>
+      <w:r>
+        <w:rPr>
+          <w:rFonts w:cstheme="minorHAnsi"/>
+          <w:sz w:val="24"/>
+          <w:szCs w:val="24"/>
+        </w:rPr>
+        <w:t xml:space="preserve"> implementa l’interfaccia BitRankSelect.</w:t>
+      </w:r>
+      <w:r>
+        <w:rPr>
+          <w:rFonts w:cstheme="minorHAnsi"/>
+          <w:sz w:val="24"/>
+          <w:szCs w:val="24"/>
+        </w:rPr>
+        <w:t xml:space="preserve"> Quindi</w:t>
+      </w:r>
+      <w:r>
+        <w:rPr>
+          <w:rFonts w:cstheme="minorHAnsi"/>
+          <w:sz w:val="24"/>
+          <w:szCs w:val="24"/>
+        </w:rPr>
+        <w:t xml:space="preserve"> </w:t>
+      </w:r>
+      <w:r>
+        <w:rPr>
+          <w:rFonts w:cstheme="minorHAnsi"/>
+          <w:sz w:val="24"/>
+          <w:szCs w:val="24"/>
+        </w:rPr>
+        <w:t>isInSecondHalf contiene tutte le informazioni sulla sequenza di bit.</w:t>
+      </w:r>
+      <w:r>
+        <w:rPr>
+          <w:rFonts w:cstheme="minorHAnsi"/>
+          <w:sz w:val="24"/>
+          <w:szCs w:val="24"/>
+        </w:rPr>
+        <w:br/>
+      </w:r>
+      <w:r>
+        <w:rPr>
+          <w:rFonts w:cstheme="minorHAnsi"/>
+          <w:sz w:val="24"/>
+          <w:szCs w:val="24"/>
+        </w:rPr>
+        <w:t xml:space="preserve"> L’albero  binario viene creato nel costruttore, i cui parametri sono la stringa in input e la classe da utilizzare per </w:t>
+      </w:r>
+      <w:r>
+        <w:rPr>
+          <w:rFonts w:cstheme="minorHAnsi"/>
+          <w:sz w:val="24"/>
+          <w:szCs w:val="24"/>
+        </w:rPr>
+        <w:t>rappresentare</w:t>
+      </w:r>
+      <w:r>
+        <w:rPr>
+          <w:rFonts w:cstheme="minorHAnsi"/>
+          <w:sz w:val="24"/>
+          <w:szCs w:val="24"/>
+        </w:rPr>
+        <w:t xml:space="preserve"> il vettore di bit.</w:t>
+      </w:r>
+      <w:r>
+        <w:rPr>
+          <w:rFonts w:cstheme="minorHAnsi"/>
+          <w:sz w:val="24"/>
+          <w:szCs w:val="24"/>
+        </w:rPr>
+        <w:t xml:space="preserve"> </w:t>
+      </w:r>
+      <w:r>
+        <w:rPr>
+          <w:rFonts w:cstheme="minorHAnsi"/>
+          <w:sz w:val="24"/>
+          <w:szCs w:val="24"/>
+        </w:rPr>
+        <w:t xml:space="preserve"> A partire dalla radice vengono creati tutti i nodi, di cui vengono anche inizializzate le istanze. </w:t>
+      </w:r>
+      <w:r>
+        <w:rPr>
+          <w:rFonts w:cstheme="minorHAnsi"/>
+          <w:sz w:val="24"/>
+          <w:szCs w:val="24"/>
+        </w:rPr>
+        <w:br/>
+      </w:r>
+      <w:r>
+        <w:rPr>
+          <w:rFonts w:cstheme="minorHAnsi"/>
+          <w:sz w:val="24"/>
+          <w:szCs w:val="24"/>
+        </w:rPr>
+        <w:t>Tramite i metodi metodi pubblici rank</w:t>
+      </w:r>
+      <w:r>
+        <w:rPr>
+          <w:rFonts w:cstheme="minorHAnsi"/>
+          <w:sz w:val="24"/>
+          <w:szCs w:val="24"/>
+        </w:rPr>
+        <w:t xml:space="preserve"> è possibile eseguire le omonime operazioni</w:t>
+      </w:r>
+      <w:r>
+        <w:rPr>
+          <w:rFonts w:cstheme="minorHAnsi"/>
+          <w:sz w:val="24"/>
+          <w:szCs w:val="24"/>
+        </w:rPr>
+        <w:t>.</w:t>
+      </w:r>
+      <w:r>
+        <w:rPr>
+          <w:rFonts w:cstheme="minorHAnsi"/>
+          <w:sz w:val="24"/>
+          <w:szCs w:val="24"/>
+        </w:rPr>
+        <w:br/>
+        <w:t>Select utilizza la sottofunzione privata SelectFromLeafToRoot, in quanto ho separato la parte in cui si ricerca la foglia corretta in base al parametro da quella in cui ricorsivamente si effettuano le varie operazioni di select</w:t>
+      </w:r>
+      <w:r>
+        <w:rPr>
+          <w:rFonts w:cstheme="minorHAnsi"/>
+          <w:sz w:val="24"/>
+          <w:szCs w:val="24"/>
+          <w:vertAlign w:val="subscript"/>
+        </w:rPr>
+        <w:t>bit</w:t>
+      </w:r>
+      <w:r>
+        <w:rPr>
+          <w:rFonts w:cstheme="minorHAnsi"/>
+          <w:sz w:val="24"/>
+          <w:szCs w:val="24"/>
+        </w:rPr>
+        <w:t xml:space="preserve"> (char) sui nodi.</w:t>
+      </w:r>
+      <w:r>
+        <w:rPr>
+          <w:rFonts w:cstheme="minorHAnsi"/>
+          <w:sz w:val="24"/>
+          <w:szCs w:val="24"/>
+        </w:rPr>
+        <w:br/>
+      </w:r>
+      <w:r>
+        <w:rPr>
+          <w:rFonts w:cstheme="minorHAnsi"/>
+          <w:sz w:val="24"/>
+          <w:szCs w:val="24"/>
+        </w:rPr>
+        <w:lastRenderedPageBreak/>
+        <w:t>Le altre funzioni della classe sono il metodo statico median, che restituisce il carattere medio (chRight) dell’alfabeto del nodo e createMap, che inizializza il vettore di bit di tipo T.</w:t>
+      </w:r>
+    </w:p>
+    <w:p>
+      <w:pPr>
+        <w:pStyle w:val="Paragrafoelenco"/>
+        <w:rPr>
+          <w:rFonts w:cstheme="minorHAnsi"/>
+          <w:sz w:val="24"/>
+          <w:szCs w:val="24"/>
+        </w:rPr>
+      </w:pPr>
+    </w:p>
+    <w:p>
+      <w:pPr>
+        <w:tabs>
+          <w:tab w:val="left" w:pos="4350"/>
+        </w:tabs>
+        <w:spacing w:line="360" w:lineRule="auto"/>
+        <w:rPr>
+          <w:rFonts w:cstheme="minorHAnsi"/>
+          <w:sz w:val="24"/>
+          <w:szCs w:val="24"/>
+        </w:rPr>
+      </w:pPr>
+      <w:r>
+        <w:rPr>
+          <w:rFonts w:cstheme="minorHAnsi"/>
+          <w:noProof/>
+          <w:sz w:val="24"/>
+          <w:szCs w:val="24"/>
+          <w:lang w:eastAsia="it-IT"/>
+        </w:rPr>
+        <w:drawing>
+          <wp:inline distT="0" distB="0" distL="0" distR="0">
+            <wp:extent cx="6120130" cy="3974465"/>
+            <wp:effectExtent l="19050" t="0" r="0" b="0"/>
+            <wp:docPr id="13" name="Immagine 12" descr="cd.png"/>
+            <wp:cNvGraphicFramePr>
+              <a:graphicFrameLocks xmlns:a="http://schemas.openxmlformats.org/drawingml/2006/main" noChangeAspect="1"/>
+            </wp:cNvGraphicFramePr>
+            <a:graphic xmlns:a="http://schemas.openxmlformats.org/drawingml/2006/main">
+              <a:graphicData uri="http://schemas.openxmlformats.org/drawingml/2006/picture">
+                <pic:pic xmlns:pic="http://schemas.openxmlformats.org/drawingml/2006/picture">
+                  <pic:nvPicPr>
+                    <pic:cNvPr id="0" name="cd.png"/>
+                    <pic:cNvPicPr/>
+                  </pic:nvPicPr>
+                  <pic:blipFill>
+                    <a:blip r:embed="rId20" cstate="print"/>
+                    <a:stretch>
+                      <a:fillRect/>
+                    </a:stretch>
+                  </pic:blipFill>
+                  <pic:spPr>
+                    <a:xfrm>
+                      <a:off x="0" y="0"/>
+                      <a:ext cx="6120130" cy="3974465"/>
+                    </a:xfrm>
+                    <a:prstGeom prst="rect">
+                      <a:avLst/>
+                    </a:prstGeom>
+                  </pic:spPr>
+                </pic:pic>
+              </a:graphicData>
+            </a:graphic>
+          </wp:inline>
+        </w:drawing>
+      </w:r>
+    </w:p>
+    <w:p>
+      <w:pPr>
+        <w:tabs>
+          <w:tab w:val="left" w:pos="4350"/>
+        </w:tabs>
+        <w:spacing w:line="360" w:lineRule="auto"/>
+        <w:rPr>
+          <w:rFonts w:cstheme="minorHAnsi"/>
+          <w:sz w:val="24"/>
+          <w:szCs w:val="24"/>
+        </w:rPr>
+      </w:pPr>
+      <w:r>
+        <w:rPr>
+          <w:rFonts w:cstheme="minorHAnsi"/>
+          <w:sz w:val="24"/>
+          <w:szCs w:val="24"/>
+        </w:rPr>
+        <w:t>Il processo viene poi testato tramite JUnit test dalla classe WaveletTreeTest</w:t>
+      </w:r>
+      <w:r>
+        <w:rPr>
+          <w:rFonts w:cstheme="minorHAnsi"/>
+          <w:sz w:val="24"/>
+          <w:szCs w:val="24"/>
+        </w:rPr>
+        <w:t>, che verifica la correttezza delle operazioni su alcune stringhe di esempio, avvalendosi del metodo assertEquals.</w:t>
+      </w:r>
+      <w:r>
+        <w:rPr>
+          <w:rFonts w:cstheme="minorHAnsi"/>
+          <w:sz w:val="24"/>
+          <w:szCs w:val="24"/>
+        </w:rPr>
+        <w:br/>
+      </w:r>
+    </w:p>
+    <w:p>
+      <w:pPr>
         <w:jc w:val="center"/>
         <w:rPr>
           <w:rFonts w:cstheme="minorHAnsi"/>
@@ -24463,6 +25195,76 @@
         </w:rPr>
         <w:br/>
       </w:r>
+    </w:p>
+    <w:p>
+      <w:pPr>
+        <w:jc w:val="center"/>
+        <w:rPr>
+          <w:rFonts w:cstheme="minorHAnsi"/>
+          <w:sz w:val="48"/>
+          <w:szCs w:val="48"/>
+        </w:rPr>
+      </w:pPr>
+    </w:p>
+    <w:p>
+      <w:pPr>
+        <w:jc w:val="center"/>
+        <w:rPr>
+          <w:rFonts w:cstheme="minorHAnsi"/>
+          <w:sz w:val="48"/>
+          <w:szCs w:val="48"/>
+        </w:rPr>
+      </w:pPr>
+    </w:p>
+    <w:p>
+      <w:pPr>
+        <w:jc w:val="center"/>
+        <w:rPr>
+          <w:rFonts w:cstheme="minorHAnsi"/>
+          <w:sz w:val="48"/>
+          <w:szCs w:val="48"/>
+        </w:rPr>
+      </w:pPr>
+    </w:p>
+    <w:p>
+      <w:pPr>
+        <w:jc w:val="center"/>
+        <w:rPr>
+          <w:rFonts w:cstheme="minorHAnsi"/>
+          <w:sz w:val="48"/>
+          <w:szCs w:val="48"/>
+        </w:rPr>
+      </w:pPr>
+    </w:p>
+    <w:p>
+      <w:pPr>
+        <w:jc w:val="center"/>
+        <w:rPr>
+          <w:rFonts w:cstheme="minorHAnsi"/>
+          <w:sz w:val="48"/>
+          <w:szCs w:val="48"/>
+        </w:rPr>
+      </w:pPr>
+    </w:p>
+    <w:p>
+      <w:pPr>
+        <w:jc w:val="center"/>
+        <w:rPr>
+          <w:rFonts w:cstheme="minorHAnsi"/>
+          <w:sz w:val="48"/>
+          <w:szCs w:val="48"/>
+        </w:rPr>
+      </w:pPr>
+    </w:p>
+    <w:p>
+      <w:pPr>
+        <w:jc w:val="center"/>
+        <w:rPr>
+          <w:rFonts w:cstheme="minorHAnsi"/>
+          <w:sz w:val="48"/>
+          <w:szCs w:val="48"/>
+        </w:rPr>
+      </w:pPr>
       <w:r>
         <w:rPr>
           <w:rFonts w:cstheme="minorHAnsi"/>
@@ -24509,7 +25311,7 @@
           <w:szCs w:val="24"/>
         </w:rPr>
       </w:pPr>
-      <w:hyperlink r:id="rId20" w:history="1">
+      <w:hyperlink r:id="rId21" w:history="1">
         <w:r>
           <w:rPr>
             <w:rStyle w:val="Collegamentoipertestuale"/>
@@ -24535,7 +25337,7 @@
           <w:szCs w:val="24"/>
         </w:rPr>
       </w:pPr>
-      <w:hyperlink r:id="rId21" w:history="1">
+      <w:hyperlink r:id="rId22" w:history="1">
         <w:r>
           <w:rPr>
             <w:rStyle w:val="Collegamentoipertestuale"/>
@@ -24561,7 +25363,7 @@
           <w:szCs w:val="24"/>
         </w:rPr>
       </w:pPr>
-      <w:hyperlink r:id="rId22" w:history="1">
+      <w:hyperlink r:id="rId23" w:history="1">
         <w:r>
           <w:rPr>
             <w:rStyle w:val="Collegamentoipertestuale"/>
@@ -24587,7 +25389,7 @@
           <w:szCs w:val="24"/>
         </w:rPr>
       </w:pPr>
-      <w:hyperlink r:id="rId23" w:history="1">
+      <w:hyperlink r:id="rId24" w:history="1">
         <w:r>
           <w:rPr>
             <w:rStyle w:val="Collegamentoipertestuale"/>
@@ -24613,7 +25415,7 @@
           <w:szCs w:val="24"/>
         </w:rPr>
       </w:pPr>
-      <w:hyperlink r:id="rId24" w:history="1">
+      <w:hyperlink r:id="rId25" w:history="1">
         <w:r>
           <w:rPr>
             <w:rStyle w:val="Collegamentoipertestuale"/>
@@ -24639,7 +25441,7 @@
           <w:szCs w:val="24"/>
         </w:rPr>
       </w:pPr>
-      <w:hyperlink r:id="rId25" w:history="1">
+      <w:hyperlink r:id="rId26" w:history="1">
         <w:r>
           <w:rPr>
             <w:rStyle w:val="Collegamentoipertestuale"/>
@@ -24665,7 +25467,7 @@
           <w:szCs w:val="24"/>
         </w:rPr>
       </w:pPr>
-      <w:hyperlink r:id="rId26" w:history="1">
+      <w:hyperlink r:id="rId27" w:history="1">
         <w:r>
           <w:rPr>
             <w:rStyle w:val="Collegamentoipertestuale"/>
@@ -24691,7 +25493,7 @@
           <w:szCs w:val="24"/>
         </w:rPr>
       </w:pPr>
-      <w:hyperlink r:id="rId27" w:history="1">
+      <w:hyperlink r:id="rId28" w:history="1">
         <w:r>
           <w:rPr>
             <w:rStyle w:val="Collegamentoipertestuale"/>
@@ -24717,7 +25519,7 @@
           <w:szCs w:val="24"/>
         </w:rPr>
       </w:pPr>
-      <w:hyperlink r:id="rId28" w:history="1">
+      <w:hyperlink r:id="rId29" w:history="1">
         <w:r>
           <w:rPr>
             <w:rStyle w:val="Collegamentoipertestuale"/>
@@ -24743,7 +25545,7 @@
           <w:szCs w:val="24"/>
         </w:rPr>
       </w:pPr>
-      <w:hyperlink r:id="rId29" w:history="1">
+      <w:hyperlink r:id="rId30" w:history="1">
         <w:r>
           <w:rPr>
             <w:rStyle w:val="Collegamentoipertestuale"/>
@@ -24769,7 +25571,7 @@
           <w:szCs w:val="24"/>
         </w:rPr>
       </w:pPr>
-      <w:hyperlink r:id="rId30" w:history="1">
+      <w:hyperlink r:id="rId31" w:history="1">
         <w:r>
           <w:rPr>
             <w:rStyle w:val="Collegamentoipertestuale"/>
@@ -24792,12 +25594,12 @@
       </w:pPr>
     </w:p>
     <w:sectPr>
-      <w:headerReference w:type="even" r:id="rId31"/>
-      <w:headerReference w:type="default" r:id="rId32"/>
-      <w:footerReference w:type="even" r:id="rId33"/>
-      <w:footerReference w:type="default" r:id="rId34"/>
-      <w:headerReference w:type="first" r:id="rId35"/>
-      <w:footerReference w:type="first" r:id="rId36"/>
+      <w:headerReference w:type="even" r:id="rId32"/>
+      <w:headerReference w:type="default" r:id="rId33"/>
+      <w:footerReference w:type="even" r:id="rId34"/>
+      <w:footerReference w:type="default" r:id="rId35"/>
+      <w:headerReference w:type="first" r:id="rId36"/>
+      <w:footerReference w:type="first" r:id="rId37"/>
       <w:pgSz w:w="11906" w:h="16838"/>
       <w:pgMar w:top="1417" w:right="1134" w:bottom="1134" w:left="1134" w:header="708" w:footer="708" w:gutter="0"/>
       <w:cols w:space="708"/>
@@ -26833,7 +27635,7 @@
 </file>
 
 <file path=customXml/itemProps1.xml><?xml version="1.0" encoding="utf-8"?>
-<ds:datastoreItem xmlns:ds="http://schemas.openxmlformats.org/officeDocument/2006/customXml" ds:itemID="{64720656-12C6-4E30-B062-D4AED833032F}">
+<ds:datastoreItem xmlns:ds="http://schemas.openxmlformats.org/officeDocument/2006/customXml" ds:itemID="{316A2660-B5F1-4385-9FA4-393C14499F2D}">
   <ds:schemaRefs>
     <ds:schemaRef ds:uri="http://schemas.openxmlformats.org/officeDocument/2006/bibliography"/>
   </ds:schemaRefs>
